--- a/Sprint 1/Daily sprint summary.docx
+++ b/Sprint 1/Daily sprint summary.docx
@@ -34,7 +34,15 @@
     </w:p>
     <w:p>
       <w:r>
-        <w:t xml:space="preserve">Jonas, Tianpeng, Wei, Craig, Alban, Zihan, Elliot </w:t>
+        <w:t xml:space="preserve">Jonas, </w:t>
+      </w:r>
+      <w:proofErr w:type="spellStart"/>
+      <w:r>
+        <w:t>Tianpeng</w:t>
+      </w:r>
+      <w:proofErr w:type="spellEnd"/>
+      <w:r>
+        <w:t xml:space="preserve">, Wei, Craig, Alban, Zihan, Elliot </w:t>
       </w:r>
     </w:p>
     <w:p>
@@ -81,7 +89,25 @@
         </w:numPr>
       </w:pPr>
       <w:r>
-        <w:t>Went over what every one is gonna do</w:t>
+        <w:t xml:space="preserve">Went over what </w:t>
+      </w:r>
+      <w:proofErr w:type="spellStart"/>
+      <w:proofErr w:type="gramStart"/>
+      <w:r>
+        <w:t>every one</w:t>
+      </w:r>
+      <w:proofErr w:type="spellEnd"/>
+      <w:proofErr w:type="gramEnd"/>
+      <w:r>
+        <w:t xml:space="preserve"> is </w:t>
+      </w:r>
+      <w:proofErr w:type="spellStart"/>
+      <w:r>
+        <w:t>gonna</w:t>
+      </w:r>
+      <w:proofErr w:type="spellEnd"/>
+      <w:r>
+        <w:t xml:space="preserve"> do</w:t>
       </w:r>
     </w:p>
     <w:p>
@@ -179,8 +205,13 @@
           <w:numId w:val="1"/>
         </w:numPr>
       </w:pPr>
-      <w:r>
-        <w:t>Tianpeng, Alban, Elliot and Zihan</w:t>
+      <w:proofErr w:type="spellStart"/>
+      <w:r>
+        <w:t>Tianpeng</w:t>
+      </w:r>
+      <w:proofErr w:type="spellEnd"/>
+      <w:r>
+        <w:t>, Alban, Elliot and Zihan</w:t>
       </w:r>
     </w:p>
     <w:p>
@@ -238,34 +269,15 @@
     </w:p>
     <w:p>
       <w:r>
-        <w:t xml:space="preserve">Jonas, </w:t>
-      </w:r>
-      <w:r>
-        <w:t>Tony</w:t>
-      </w:r>
-      <w:r>
-        <w:t xml:space="preserve">, </w:t>
-      </w:r>
-      <w:r>
-        <w:t>Craig</w:t>
-      </w:r>
-      <w:r>
-        <w:t xml:space="preserve">, </w:t>
-      </w:r>
-      <w:r>
-        <w:t>Wei</w:t>
-      </w:r>
-      <w:r>
-        <w:t xml:space="preserve">, </w:t>
-      </w:r>
+        <w:t xml:space="preserve">Jonas, Tony, Craig, Wei, </w:t>
+      </w:r>
+      <w:proofErr w:type="spellStart"/>
       <w:r>
         <w:t>Tianpeng</w:t>
       </w:r>
-      <w:r>
-        <w:t xml:space="preserve">, </w:t>
-      </w:r>
-      <w:r>
-        <w:t xml:space="preserve">Zihan: </w:t>
+      <w:proofErr w:type="spellEnd"/>
+      <w:r>
+        <w:t xml:space="preserve">, Zihan: </w:t>
       </w:r>
     </w:p>
     <w:p>
@@ -399,8 +411,13 @@
           <w:numId w:val="1"/>
         </w:numPr>
       </w:pPr>
-      <w:r>
-        <w:t>Tianpeng:</w:t>
+      <w:proofErr w:type="spellStart"/>
+      <w:r>
+        <w:t>Tianpeng</w:t>
+      </w:r>
+      <w:proofErr w:type="spellEnd"/>
+      <w:r>
+        <w:t>:</w:t>
       </w:r>
       <w:r>
         <w:t xml:space="preserve"> </w:t>
@@ -438,8 +455,13 @@
         <w:t>Jonas:</w:t>
       </w:r>
       <w:r>
-        <w:t xml:space="preserve"> Javascript</w:t>
-      </w:r>
+        <w:t xml:space="preserve"> </w:t>
+      </w:r>
+      <w:proofErr w:type="spellStart"/>
+      <w:r>
+        <w:t>Javascript</w:t>
+      </w:r>
+      <w:proofErr w:type="spellEnd"/>
     </w:p>
     <w:p>
       <w:pPr>
@@ -518,8 +540,13 @@
           <w:numId w:val="1"/>
         </w:numPr>
       </w:pPr>
-      <w:r>
-        <w:t>Tianpeng:</w:t>
+      <w:proofErr w:type="spellStart"/>
+      <w:r>
+        <w:t>Tianpeng</w:t>
+      </w:r>
+      <w:proofErr w:type="spellEnd"/>
+      <w:r>
+        <w:t>:</w:t>
       </w:r>
       <w:r>
         <w:t xml:space="preserve"> working on the login and questionnaire continued from yesterday</w:t>
@@ -537,16 +564,7 @@
         <w:t>Zihan:</w:t>
       </w:r>
       <w:r>
-        <w:t xml:space="preserve"> </w:t>
-      </w:r>
-      <w:r>
-        <w:t xml:space="preserve">working on the login and </w:t>
-      </w:r>
-      <w:r>
-        <w:t xml:space="preserve">questionnaire </w:t>
-      </w:r>
-      <w:r>
-        <w:t>continued from yesterday</w:t>
+        <w:t xml:space="preserve"> working on the login and questionnaire continued from yesterday</w:t>
       </w:r>
     </w:p>
     <w:p>
@@ -643,8 +661,13 @@
           <w:numId w:val="1"/>
         </w:numPr>
       </w:pPr>
-      <w:r>
-        <w:t>Tianpeng:</w:t>
+      <w:proofErr w:type="spellStart"/>
+      <w:r>
+        <w:t>Tianpeng</w:t>
+      </w:r>
+      <w:proofErr w:type="spellEnd"/>
+      <w:r>
+        <w:t>:</w:t>
       </w:r>
       <w:r>
         <w:t xml:space="preserve"> no</w:t>
@@ -692,7 +715,15 @@
     </w:p>
     <w:p>
       <w:r>
-        <w:t>Jonas, Tony, Craig, Wei Elliot, Tianpeng, Zihan</w:t>
+        <w:t xml:space="preserve">Jonas, Tony, Craig, Wei Elliot, </w:t>
+      </w:r>
+      <w:proofErr w:type="spellStart"/>
+      <w:r>
+        <w:t>Tianpeng</w:t>
+      </w:r>
+      <w:proofErr w:type="spellEnd"/>
+      <w:r>
+        <w:t>, Zihan</w:t>
       </w:r>
     </w:p>
     <w:p>
@@ -750,7 +781,23 @@
         </w:numPr>
       </w:pPr>
       <w:r>
-        <w:t>Tony: made html and css so that the website look professional and had university branding</w:t>
+        <w:t xml:space="preserve">Tony: made html and </w:t>
+      </w:r>
+      <w:proofErr w:type="spellStart"/>
+      <w:r>
+        <w:t>css</w:t>
+      </w:r>
+      <w:proofErr w:type="spellEnd"/>
+      <w:r>
+        <w:t xml:space="preserve"> so that the website </w:t>
+      </w:r>
+      <w:proofErr w:type="gramStart"/>
+      <w:r>
+        <w:t>look</w:t>
+      </w:r>
+      <w:proofErr w:type="gramEnd"/>
+      <w:r>
+        <w:t xml:space="preserve"> professional and had university branding</w:t>
       </w:r>
     </w:p>
     <w:p>
@@ -773,8 +820,15 @@
           <w:numId w:val="1"/>
         </w:numPr>
       </w:pPr>
-      <w:r>
-        <w:t>Wei:learned web-development</w:t>
+      <w:proofErr w:type="spellStart"/>
+      <w:proofErr w:type="gramStart"/>
+      <w:r>
+        <w:t>Wei:learned</w:t>
+      </w:r>
+      <w:proofErr w:type="spellEnd"/>
+      <w:proofErr w:type="gramEnd"/>
+      <w:r>
+        <w:t xml:space="preserve"> web-development</w:t>
       </w:r>
     </w:p>
     <w:p>
@@ -812,8 +866,13 @@
           <w:numId w:val="1"/>
         </w:numPr>
       </w:pPr>
-      <w:r>
-        <w:t>Tianpeng:</w:t>
+      <w:proofErr w:type="spellStart"/>
+      <w:r>
+        <w:t>Tianpeng</w:t>
+      </w:r>
+      <w:proofErr w:type="spellEnd"/>
+      <w:r>
+        <w:t>:</w:t>
       </w:r>
       <w:r>
         <w:t xml:space="preserve"> learned web development</w:t>
@@ -866,8 +925,13 @@
         <w:t>Tony:</w:t>
       </w:r>
       <w:r>
-        <w:t xml:space="preserve"> finishing the design and help with the questionaire</w:t>
-      </w:r>
+        <w:t xml:space="preserve"> finishing the design and help with the </w:t>
+      </w:r>
+      <w:proofErr w:type="spellStart"/>
+      <w:r>
+        <w:t>questionaire</w:t>
+      </w:r>
+      <w:proofErr w:type="spellEnd"/>
     </w:p>
     <w:p>
       <w:pPr>
@@ -934,8 +998,13 @@
           <w:numId w:val="1"/>
         </w:numPr>
       </w:pPr>
-      <w:r>
-        <w:t>Tianpeng:</w:t>
+      <w:proofErr w:type="spellStart"/>
+      <w:r>
+        <w:t>Tianpeng</w:t>
+      </w:r>
+      <w:proofErr w:type="spellEnd"/>
+      <w:r>
+        <w:t>:</w:t>
       </w:r>
       <w:r>
         <w:t xml:space="preserve"> continue learning</w:t>
@@ -1059,8 +1128,13 @@
           <w:numId w:val="1"/>
         </w:numPr>
       </w:pPr>
-      <w:r>
-        <w:t>Tianpeng:</w:t>
+      <w:proofErr w:type="spellStart"/>
+      <w:r>
+        <w:t>Tianpeng</w:t>
+      </w:r>
+      <w:proofErr w:type="spellEnd"/>
+      <w:r>
+        <w:t>:</w:t>
       </w:r>
       <w:r>
         <w:t xml:space="preserve"> no</w:t>
@@ -1092,10 +1166,7 @@
       </w:pPr>
       <w:r>
         <w:lastRenderedPageBreak/>
-        <w:t xml:space="preserve">Sprint 1 day </w:t>
-      </w:r>
-      <w:r>
-        <w:t>4</w:t>
+        <w:t>Sprint 1 day 4</w:t>
       </w:r>
     </w:p>
     <w:p>
@@ -1119,11 +1190,16 @@
       <w:r>
         <w:t xml:space="preserve"> </w:t>
       </w:r>
+      <w:proofErr w:type="gramStart"/>
       <w:r>
         <w:t>Elliot</w:t>
       </w:r>
       <w:r>
-        <w:t xml:space="preserve"> ,  Zihan</w:t>
+        <w:t xml:space="preserve"> ,</w:t>
+      </w:r>
+      <w:proofErr w:type="gramEnd"/>
+      <w:r>
+        <w:t xml:space="preserve">  Zihan</w:t>
       </w:r>
     </w:p>
     <w:p>
@@ -1141,9 +1217,11 @@
       <w:r>
         <w:t xml:space="preserve"> </w:t>
       </w:r>
+      <w:proofErr w:type="spellStart"/>
       <w:r>
         <w:t>Tianpeng</w:t>
       </w:r>
+      <w:proofErr w:type="spellEnd"/>
     </w:p>
     <w:p>
       <w:pPr>
@@ -1154,8 +1232,13 @@
       </w:r>
     </w:p>
     <w:p>
-      <w:r>
-        <w:t>Tianpeng: had classes</w:t>
+      <w:proofErr w:type="spellStart"/>
+      <w:r>
+        <w:t>Tianpeng</w:t>
+      </w:r>
+      <w:proofErr w:type="spellEnd"/>
+      <w:r>
+        <w:t>: had classes</w:t>
       </w:r>
     </w:p>
     <w:p>
@@ -1183,7 +1266,15 @@
         <w:t>Jonas:</w:t>
       </w:r>
       <w:r>
-        <w:t xml:space="preserve"> looked at the Questionaire creator and prepared for sprint review and retrospective</w:t>
+        <w:t xml:space="preserve"> looked at the </w:t>
+      </w:r>
+      <w:proofErr w:type="spellStart"/>
+      <w:r>
+        <w:t>Questionaire</w:t>
+      </w:r>
+      <w:proofErr w:type="spellEnd"/>
+      <w:r>
+        <w:t xml:space="preserve"> creator and prepared for sprint review and retrospective</w:t>
       </w:r>
     </w:p>
     <w:p>
@@ -1198,7 +1289,15 @@
         <w:t>Tony:</w:t>
       </w:r>
       <w:r>
-        <w:t xml:space="preserve"> finished the login design, helped Jonas with the questionnaire, helped craig with html and css and prepared for sprint review and retrospective</w:t>
+        <w:t xml:space="preserve"> finished the login design, helped Jonas with the questionnaire, helped craig with html and </w:t>
+      </w:r>
+      <w:proofErr w:type="spellStart"/>
+      <w:r>
+        <w:t>css</w:t>
+      </w:r>
+      <w:proofErr w:type="spellEnd"/>
+      <w:r>
+        <w:t xml:space="preserve"> and prepared for sprint review and retrospective</w:t>
       </w:r>
     </w:p>
     <w:p>
@@ -1266,8 +1365,13 @@
           <w:numId w:val="1"/>
         </w:numPr>
       </w:pPr>
-      <w:r>
-        <w:t>Tianpeng:</w:t>
+      <w:proofErr w:type="spellStart"/>
+      <w:r>
+        <w:t>Tianpeng</w:t>
+      </w:r>
+      <w:proofErr w:type="spellEnd"/>
+      <w:r>
+        <w:t>:</w:t>
       </w:r>
     </w:p>
     <w:p>
@@ -1282,16 +1386,7 @@
         <w:t>Zihan:</w:t>
       </w:r>
       <w:r>
-        <w:t xml:space="preserve"> </w:t>
-      </w:r>
-      <w:r>
-        <w:t xml:space="preserve">worked on template with </w:t>
-      </w:r>
-      <w:r>
-        <w:t>E</w:t>
-      </w:r>
-      <w:r>
-        <w:t>lliot</w:t>
+        <w:t xml:space="preserve"> worked on template with Elliot</w:t>
       </w:r>
     </w:p>
     <w:p>
@@ -1383,19 +1478,32 @@
         <w:t>Elliot:</w:t>
       </w:r>
       <w:r>
-        <w:t xml:space="preserve"> finishing up  on the questionnaire creator</w:t>
-      </w:r>
-    </w:p>
-    <w:p>
-      <w:pPr>
-        <w:pStyle w:val="ListParagraph"/>
-        <w:numPr>
-          <w:ilvl w:val="0"/>
-          <w:numId w:val="1"/>
-        </w:numPr>
-      </w:pPr>
-      <w:r>
-        <w:t>Tianpeng:</w:t>
+        <w:t xml:space="preserve"> finishing </w:t>
+      </w:r>
+      <w:proofErr w:type="gramStart"/>
+      <w:r>
+        <w:t>up  on</w:t>
+      </w:r>
+      <w:proofErr w:type="gramEnd"/>
+      <w:r>
+        <w:t xml:space="preserve"> the questionnaire creator</w:t>
+      </w:r>
+    </w:p>
+    <w:p>
+      <w:pPr>
+        <w:pStyle w:val="ListParagraph"/>
+        <w:numPr>
+          <w:ilvl w:val="0"/>
+          <w:numId w:val="1"/>
+        </w:numPr>
+      </w:pPr>
+      <w:proofErr w:type="spellStart"/>
+      <w:r>
+        <w:t>Tianpeng</w:t>
+      </w:r>
+      <w:proofErr w:type="spellEnd"/>
+      <w:r>
+        <w:t>:</w:t>
       </w:r>
     </w:p>
     <w:p>
@@ -1516,8 +1624,13 @@
           <w:numId w:val="1"/>
         </w:numPr>
       </w:pPr>
-      <w:r>
-        <w:t>Tianpeng:</w:t>
+      <w:proofErr w:type="spellStart"/>
+      <w:r>
+        <w:t>Tianpeng</w:t>
+      </w:r>
+      <w:proofErr w:type="spellEnd"/>
+      <w:r>
+        <w:t>:</w:t>
       </w:r>
       <w:r>
         <w:t xml:space="preserve"> no</w:t>
@@ -1538,376 +1651,6 @@
         <w:t xml:space="preserve"> no</w:t>
       </w:r>
     </w:p>
-    <w:p>
-      <w:r>
-        <w:br w:type="page"/>
-      </w:r>
-    </w:p>
-    <w:p>
-      <w:pPr>
-        <w:pStyle w:val="Heading1"/>
-      </w:pPr>
-      <w:r>
-        <w:lastRenderedPageBreak/>
-        <w:t>Sprint 1 day 4</w:t>
-      </w:r>
-    </w:p>
-    <w:p>
-      <w:r>
-        <w:rPr>
-          <w:rStyle w:val="Heading2Char"/>
-        </w:rPr>
-        <w:t>Members Present</w:t>
-      </w:r>
-      <w:r>
-        <w:t>:</w:t>
-      </w:r>
-    </w:p>
-    <w:p>
-      <w:r>
-        <w:t>Jonas, Tony, Craig, Wei,</w:t>
-      </w:r>
-      <w:r>
-        <w:t xml:space="preserve"> </w:t>
-      </w:r>
-      <w:r>
-        <w:t>Elliot , Tianpeng, Zihan</w:t>
-      </w:r>
-    </w:p>
-    <w:p>
-      <w:pPr>
-        <w:pStyle w:val="Heading2"/>
-      </w:pPr>
-      <w:r>
-        <w:t>Members not Present:</w:t>
-      </w:r>
-    </w:p>
-    <w:p>
-      <w:r>
-        <w:t>Alban</w:t>
-      </w:r>
-    </w:p>
-    <w:p>
-      <w:pPr>
-        <w:pStyle w:val="Heading2"/>
-      </w:pPr>
-      <w:r>
-        <w:t>Apologies</w:t>
-      </w:r>
-    </w:p>
-    <w:p/>
-    <w:p>
-      <w:pPr>
-        <w:pStyle w:val="Heading2"/>
-      </w:pPr>
-      <w:r>
-        <w:t>Summary</w:t>
-      </w:r>
-    </w:p>
-    <w:p>
-      <w:r>
-        <w:t>How did yesterday go?</w:t>
-      </w:r>
-    </w:p>
-    <w:p>
-      <w:pPr>
-        <w:pStyle w:val="ListParagraph"/>
-        <w:numPr>
-          <w:ilvl w:val="0"/>
-          <w:numId w:val="1"/>
-        </w:numPr>
-      </w:pPr>
-      <w:r>
-        <w:t>Jonas:</w:t>
-      </w:r>
-    </w:p>
-    <w:p>
-      <w:pPr>
-        <w:pStyle w:val="ListParagraph"/>
-        <w:numPr>
-          <w:ilvl w:val="0"/>
-          <w:numId w:val="1"/>
-        </w:numPr>
-      </w:pPr>
-      <w:r>
-        <w:t>Tony:</w:t>
-      </w:r>
-    </w:p>
-    <w:p>
-      <w:pPr>
-        <w:pStyle w:val="ListParagraph"/>
-        <w:numPr>
-          <w:ilvl w:val="0"/>
-          <w:numId w:val="1"/>
-        </w:numPr>
-      </w:pPr>
-      <w:r>
-        <w:t>Craig:</w:t>
-      </w:r>
-    </w:p>
-    <w:p>
-      <w:pPr>
-        <w:pStyle w:val="ListParagraph"/>
-        <w:numPr>
-          <w:ilvl w:val="0"/>
-          <w:numId w:val="1"/>
-        </w:numPr>
-      </w:pPr>
-      <w:r>
-        <w:t>Wei:</w:t>
-      </w:r>
-    </w:p>
-    <w:p>
-      <w:pPr>
-        <w:pStyle w:val="ListParagraph"/>
-        <w:numPr>
-          <w:ilvl w:val="0"/>
-          <w:numId w:val="1"/>
-        </w:numPr>
-      </w:pPr>
-      <w:r>
-        <w:t>Alban:</w:t>
-      </w:r>
-    </w:p>
-    <w:p>
-      <w:pPr>
-        <w:pStyle w:val="ListParagraph"/>
-        <w:numPr>
-          <w:ilvl w:val="0"/>
-          <w:numId w:val="1"/>
-        </w:numPr>
-      </w:pPr>
-      <w:r>
-        <w:t>Elliot:</w:t>
-      </w:r>
-    </w:p>
-    <w:p>
-      <w:pPr>
-        <w:pStyle w:val="ListParagraph"/>
-        <w:numPr>
-          <w:ilvl w:val="0"/>
-          <w:numId w:val="1"/>
-        </w:numPr>
-      </w:pPr>
-      <w:r>
-        <w:t>Tianpeng:</w:t>
-      </w:r>
-    </w:p>
-    <w:p>
-      <w:pPr>
-        <w:pStyle w:val="ListParagraph"/>
-        <w:numPr>
-          <w:ilvl w:val="0"/>
-          <w:numId w:val="1"/>
-        </w:numPr>
-      </w:pPr>
-      <w:r>
-        <w:t>Zihan:</w:t>
-      </w:r>
-    </w:p>
-    <w:p>
-      <w:r>
-        <w:t>What are you going to do today?</w:t>
-      </w:r>
-    </w:p>
-    <w:p>
-      <w:pPr>
-        <w:pStyle w:val="ListParagraph"/>
-        <w:numPr>
-          <w:ilvl w:val="0"/>
-          <w:numId w:val="1"/>
-        </w:numPr>
-      </w:pPr>
-      <w:r>
-        <w:t>Jonas:</w:t>
-      </w:r>
-    </w:p>
-    <w:p>
-      <w:pPr>
-        <w:pStyle w:val="ListParagraph"/>
-        <w:numPr>
-          <w:ilvl w:val="0"/>
-          <w:numId w:val="1"/>
-        </w:numPr>
-      </w:pPr>
-      <w:r>
-        <w:t>Tony:</w:t>
-      </w:r>
-    </w:p>
-    <w:p>
-      <w:pPr>
-        <w:pStyle w:val="ListParagraph"/>
-        <w:numPr>
-          <w:ilvl w:val="0"/>
-          <w:numId w:val="1"/>
-        </w:numPr>
-      </w:pPr>
-      <w:r>
-        <w:t>Craig:</w:t>
-      </w:r>
-    </w:p>
-    <w:p>
-      <w:pPr>
-        <w:pStyle w:val="ListParagraph"/>
-        <w:numPr>
-          <w:ilvl w:val="0"/>
-          <w:numId w:val="1"/>
-        </w:numPr>
-      </w:pPr>
-      <w:r>
-        <w:t>Wei:</w:t>
-      </w:r>
-    </w:p>
-    <w:p>
-      <w:pPr>
-        <w:pStyle w:val="ListParagraph"/>
-        <w:numPr>
-          <w:ilvl w:val="0"/>
-          <w:numId w:val="1"/>
-        </w:numPr>
-      </w:pPr>
-      <w:r>
-        <w:t>Alban:</w:t>
-      </w:r>
-    </w:p>
-    <w:p>
-      <w:pPr>
-        <w:pStyle w:val="ListParagraph"/>
-        <w:numPr>
-          <w:ilvl w:val="0"/>
-          <w:numId w:val="1"/>
-        </w:numPr>
-      </w:pPr>
-      <w:r>
-        <w:t>Elliot:</w:t>
-      </w:r>
-    </w:p>
-    <w:p>
-      <w:pPr>
-        <w:pStyle w:val="ListParagraph"/>
-        <w:numPr>
-          <w:ilvl w:val="0"/>
-          <w:numId w:val="1"/>
-        </w:numPr>
-      </w:pPr>
-      <w:r>
-        <w:t>Tianpeng:</w:t>
-      </w:r>
-    </w:p>
-    <w:p>
-      <w:pPr>
-        <w:pStyle w:val="ListParagraph"/>
-        <w:numPr>
-          <w:ilvl w:val="0"/>
-          <w:numId w:val="1"/>
-        </w:numPr>
-      </w:pPr>
-      <w:r>
-        <w:t>Zihan:</w:t>
-      </w:r>
-    </w:p>
-    <w:p>
-      <w:r>
-        <w:t>Do you need help with anything?</w:t>
-      </w:r>
-    </w:p>
-    <w:p>
-      <w:pPr>
-        <w:pStyle w:val="ListParagraph"/>
-        <w:numPr>
-          <w:ilvl w:val="0"/>
-          <w:numId w:val="1"/>
-        </w:numPr>
-      </w:pPr>
-      <w:r>
-        <w:t>Jonas:</w:t>
-      </w:r>
-    </w:p>
-    <w:p>
-      <w:pPr>
-        <w:pStyle w:val="ListParagraph"/>
-        <w:numPr>
-          <w:ilvl w:val="0"/>
-          <w:numId w:val="1"/>
-        </w:numPr>
-      </w:pPr>
-      <w:r>
-        <w:t>Tony:</w:t>
-      </w:r>
-    </w:p>
-    <w:p>
-      <w:pPr>
-        <w:pStyle w:val="ListParagraph"/>
-        <w:numPr>
-          <w:ilvl w:val="0"/>
-          <w:numId w:val="1"/>
-        </w:numPr>
-      </w:pPr>
-      <w:r>
-        <w:t>Craig:</w:t>
-      </w:r>
-    </w:p>
-    <w:p>
-      <w:pPr>
-        <w:pStyle w:val="ListParagraph"/>
-        <w:numPr>
-          <w:ilvl w:val="0"/>
-          <w:numId w:val="1"/>
-        </w:numPr>
-      </w:pPr>
-      <w:r>
-        <w:t>Wei:</w:t>
-      </w:r>
-    </w:p>
-    <w:p>
-      <w:pPr>
-        <w:pStyle w:val="ListParagraph"/>
-        <w:numPr>
-          <w:ilvl w:val="0"/>
-          <w:numId w:val="1"/>
-        </w:numPr>
-      </w:pPr>
-      <w:r>
-        <w:t>Alban:</w:t>
-      </w:r>
-    </w:p>
-    <w:p>
-      <w:pPr>
-        <w:pStyle w:val="ListParagraph"/>
-        <w:numPr>
-          <w:ilvl w:val="0"/>
-          <w:numId w:val="1"/>
-        </w:numPr>
-      </w:pPr>
-      <w:r>
-        <w:t>Elliot:</w:t>
-      </w:r>
-    </w:p>
-    <w:p>
-      <w:pPr>
-        <w:pStyle w:val="ListParagraph"/>
-        <w:numPr>
-          <w:ilvl w:val="0"/>
-          <w:numId w:val="1"/>
-        </w:numPr>
-      </w:pPr>
-      <w:r>
-        <w:t>Tianpeng:</w:t>
-      </w:r>
-    </w:p>
-    <w:p>
-      <w:pPr>
-        <w:pStyle w:val="ListParagraph"/>
-        <w:numPr>
-          <w:ilvl w:val="0"/>
-          <w:numId w:val="1"/>
-        </w:numPr>
-      </w:pPr>
-      <w:r>
-        <w:t>Zihan:</w:t>
-      </w:r>
-    </w:p>
-    <w:p/>
     <w:sectPr>
       <w:pgSz w:w="11906" w:h="16838"/>
       <w:pgMar w:top="1440" w:right="1440" w:bottom="1440" w:left="1440" w:header="708" w:footer="708" w:gutter="0"/>
